--- a/DevOps/Docker-Kubernetes-All/Docker & Kubernetes The Practical Guide/Section 2 Docker Images & Containers The Core Building Bl/41. Module Resources.docx
+++ b/DevOps/Docker-Kubernetes-All/Docker & Kubernetes The Practical Guide/Section 2 Docker Images & Containers The Core Building Bl/41. Module Resources.docx
@@ -50,6 +50,15 @@
           <w:lang w:val="en-IN"/>
         </w:rPr>
         <w:t>which contains all the files.</w:t>
+      </w:r>
+      <w:r>
+        <w:rPr>
+          <w:sz w:val="22"/>
+          <w:szCs w:val="22"/>
+          <w:lang w:val="en-IN"/>
+        </w:rPr>
+        <w:br/>
+        <w:t>The folder contains all the slide files.</w:t>
       </w:r>
     </w:p>
     <w:p>
